--- a/musica.docx
+++ b/musica.docx
@@ -2,14 +2,18 @@
 <file path=word/document.xml><?xml version="1.0" encoding="utf-8"?>
 <w:document xmlns:wpc="http://schemas.microsoft.com/office/word/2010/wordprocessingCanvas" xmlns:cx="http://schemas.microsoft.com/office/drawing/2014/chartex" xmlns:cx1="http://schemas.microsoft.com/office/drawing/2015/9/8/chartex" xmlns:cx2="http://schemas.microsoft.com/office/drawing/2015/10/21/chartex" xmlns:cx3="http://schemas.microsoft.com/office/drawing/2016/5/9/chartex" xmlns:cx4="http://schemas.microsoft.com/office/drawing/2016/5/10/chartex" xmlns:cx5="http://schemas.microsoft.com/office/drawing/2016/5/11/chartex" xmlns:cx6="http://schemas.microsoft.com/office/drawing/2016/5/12/chartex" xmlns:cx7="http://schemas.microsoft.com/office/drawing/2016/5/13/chartex" xmlns:cx8="http://schemas.microsoft.com/office/drawing/2016/5/14/chartex" xmlns:mc="http://schemas.openxmlformats.org/markup-compatibility/2006" xmlns:aink="http://schemas.microsoft.com/office/drawing/2016/ink" xmlns:am3d="http://schemas.microsoft.com/office/drawing/2017/model3d" xmlns:o="urn:schemas-microsoft-com:office:office" xmlns:oel="http://schemas.microsoft.com/office/2019/extlst" xmlns:r="http://schemas.openxmlformats.org/officeDocument/2006/relationships" xmlns:m="http://schemas.openxmlformats.org/officeDocument/2006/math" xmlns:v="urn:schemas-microsoft-com:vml" xmlns:wp14="http://schemas.microsoft.com/office/word/2010/wordprocessingDrawing" xmlns:wp="http://schemas.openxmlformats.org/drawingml/2006/wordprocessingDrawing" xmlns:w10="urn:schemas-microsoft-com:office:word" xmlns:w="http://schemas.openxmlformats.org/wordprocessingml/2006/main" xmlns:w14="http://schemas.microsoft.com/office/word/2010/wordml" xmlns:w15="http://schemas.microsoft.com/office/word/2012/wordml" xmlns:w16cex="http://schemas.microsoft.com/office/word/2018/wordml/cex" xmlns:w16cid="http://schemas.microsoft.com/office/word/2016/wordml/cid" xmlns:w16="http://schemas.microsoft.com/office/word/2018/wordml" xmlns:w16du="http://schemas.microsoft.com/office/word/2023/wordml/word16du" xmlns:w16sdtdh="http://schemas.microsoft.com/office/word/2020/wordml/sdtdatahash" xmlns:w16se="http://schemas.microsoft.com/office/word/2015/wordml/symex" xmlns:wpg="http://schemas.microsoft.com/office/word/2010/wordprocessingGroup" xmlns:wpi="http://schemas.microsoft.com/office/word/2010/wordprocessingInk" xmlns:wne="http://schemas.microsoft.com/office/word/2006/wordml" xmlns:wps="http://schemas.microsoft.com/office/word/2010/wordprocessingShape" mc:Ignorable="w14 w15 w16se w16cid w16 w16cex w16sdtdh wp14">
   <w:body>
-    <w:p/>
-    <w:p/>
-    <w:p/>
-    <w:p/>
-    <w:p/>
-    <w:p/>
     <w:p>
-      <w:r>
+      <w:pPr>
+        <w:rPr>
+          <w:color w:val="4472C4" w:themeColor="accent1"/>
+          <w:sz w:val="24"/>
+          <w:szCs w:val="24"/>
+        </w:rPr>
+      </w:pPr>
+      <w:r>
+        <w:rPr>
+          <w:noProof/>
+        </w:rPr>
         <w:drawing>
           <wp:anchor distT="0" distB="0" distL="114300" distR="114300" simplePos="0" relativeHeight="251658240" behindDoc="1" locked="0" layoutInCell="1" allowOverlap="1" wp14:anchorId="46BF6127" wp14:editId="4F657216">
             <wp:simplePos x="0" y="0"/>
@@ -74,11 +78,117 @@
           </wp:anchor>
         </w:drawing>
       </w:r>
+      <w:r>
+        <w:rPr>
+          <w:noProof/>
+          <w:sz w:val="24"/>
+          <w:szCs w:val="24"/>
+        </w:rPr>
+        <w:drawing>
+          <wp:anchor distT="0" distB="0" distL="114300" distR="114300" simplePos="0" relativeHeight="251660288" behindDoc="1" locked="0" layoutInCell="1" allowOverlap="1" wp14:anchorId="7F80C220" wp14:editId="09A44708">
+            <wp:simplePos x="0" y="0"/>
+            <wp:positionH relativeFrom="column">
+              <wp:posOffset>2788285</wp:posOffset>
+            </wp:positionH>
+            <wp:positionV relativeFrom="paragraph">
+              <wp:posOffset>0</wp:posOffset>
+            </wp:positionV>
+            <wp:extent cx="3586480" cy="3448050"/>
+            <wp:effectExtent l="0" t="0" r="0" b="0"/>
+            <wp:wrapThrough wrapText="bothSides">
+              <wp:wrapPolygon edited="0">
+                <wp:start x="0" y="0"/>
+                <wp:lineTo x="0" y="21481"/>
+                <wp:lineTo x="21455" y="21481"/>
+                <wp:lineTo x="21455" y="0"/>
+                <wp:lineTo x="0" y="0"/>
+              </wp:wrapPolygon>
+            </wp:wrapThrough>
+            <wp:docPr id="2" name="Imagem 2" descr="Uma imagem contendo Texto&#10;&#10;Descrição gerada automaticamente"/>
+            <wp:cNvGraphicFramePr>
+              <a:graphicFrameLocks xmlns:a="http://schemas.openxmlformats.org/drawingml/2006/main" noChangeAspect="1"/>
+            </wp:cNvGraphicFramePr>
+            <a:graphic xmlns:a="http://schemas.openxmlformats.org/drawingml/2006/main">
+              <a:graphicData uri="http://schemas.openxmlformats.org/drawingml/2006/picture">
+                <pic:pic xmlns:pic="http://schemas.openxmlformats.org/drawingml/2006/picture">
+                  <pic:nvPicPr>
+                    <pic:cNvPr id="1" name="Imagem 1" descr="Uma imagem contendo Texto&#10;&#10;Descrição gerada automaticamente"/>
+                    <pic:cNvPicPr/>
+                  </pic:nvPicPr>
+                  <pic:blipFill>
+                    <a:blip r:embed="rId4">
+                      <a:extLst>
+                        <a:ext uri="{28A0092B-C50C-407E-A947-70E740481C1C}">
+                          <a14:useLocalDpi xmlns:a14="http://schemas.microsoft.com/office/drawing/2010/main" val="0"/>
+                        </a:ext>
+                      </a:extLst>
+                    </a:blip>
+                    <a:stretch>
+                      <a:fillRect/>
+                    </a:stretch>
+                  </pic:blipFill>
+                  <pic:spPr>
+                    <a:xfrm>
+                      <a:off x="0" y="0"/>
+                      <a:ext cx="3586480" cy="3448050"/>
+                    </a:xfrm>
+                    <a:prstGeom prst="rect">
+                      <a:avLst/>
+                    </a:prstGeom>
+                  </pic:spPr>
+                </pic:pic>
+              </a:graphicData>
+            </a:graphic>
+            <wp14:sizeRelH relativeFrom="margin">
+              <wp14:pctWidth>0</wp14:pctWidth>
+            </wp14:sizeRelH>
+            <wp14:sizeRelV relativeFrom="margin">
+              <wp14:pctHeight>0</wp14:pctHeight>
+            </wp14:sizeRelV>
+          </wp:anchor>
+        </w:drawing>
+      </w:r>
+      <w:r>
+        <w:rPr>
+          <w:color w:val="4472C4" w:themeColor="accent1"/>
+          <w:sz w:val="24"/>
+          <w:szCs w:val="24"/>
+        </w:rPr>
+        <w:t xml:space="preserve"> </w:t>
+      </w:r>
+      <w:r>
+        <w:rPr>
+          <w:color w:val="4472C4" w:themeColor="accent1"/>
+          <w:sz w:val="24"/>
+          <w:szCs w:val="24"/>
+        </w:rPr>
+        <w:t>Veja! Não diga que a canção está perdida, tenha fé em Deus tenha fé na vida, tente outra vez. Beba, pois a água viva ainda está na fonte, você tem dois pês para cruzar a ponte, nada acabou.</w:t>
+      </w:r>
     </w:p>
-    <w:p/>
-    <w:p/>
-    <w:p/>
-    <w:p/>
+    <w:p>
+      <w:pPr>
+        <w:jc w:val="both"/>
+        <w:rPr>
+          <w:sz w:val="24"/>
+          <w:szCs w:val="24"/>
+        </w:rPr>
+      </w:pPr>
+      <w:r>
+        <w:rPr>
+          <w:color w:val="4472C4" w:themeColor="accent1"/>
+          <w:sz w:val="24"/>
+          <w:szCs w:val="24"/>
+        </w:rPr>
+        <w:t>Tente! Levante sua mão sedenta e recomece a andar, não pense que a cabeça aguenta se você parar. Há uma voz que canta, há uma voz que dança, uma voz que gira bailando no ar</w:t>
+      </w:r>
+      <w:r>
+        <w:rPr>
+          <w:sz w:val="24"/>
+          <w:szCs w:val="24"/>
+        </w:rPr>
+        <w:t xml:space="preserve"> </w:t>
+      </w:r>
+    </w:p>
     <w:p/>
     <w:p>
       <w:pPr>
@@ -90,167 +200,35 @@
         <w:rPr>
           <w:color w:val="FF0000"/>
         </w:rPr>
-        <w:t>Queira! (Queira!)</w:t>
-      </w:r>
+        <w:t xml:space="preserve">Queira! (Queira!) Basta ser sincero E desejar profundo você será </w:t>
+      </w:r>
+      <w:proofErr w:type="gramStart"/>
       <w:r>
         <w:rPr>
           <w:color w:val="FF0000"/>
         </w:rPr>
-        <w:t xml:space="preserve"> </w:t>
-      </w:r>
+        <w:t>capaz De</w:t>
+      </w:r>
+      <w:proofErr w:type="gramEnd"/>
       <w:r>
         <w:rPr>
           <w:color w:val="FF0000"/>
         </w:rPr>
-        <w:t>Basta ser sincero</w:t>
-      </w:r>
+        <w:t xml:space="preserve"> sacudir o mundo Vai! Tente outra vez! E não </w:t>
+      </w:r>
+      <w:proofErr w:type="gramStart"/>
       <w:r>
         <w:rPr>
           <w:color w:val="FF0000"/>
         </w:rPr>
-        <w:t xml:space="preserve"> </w:t>
-      </w:r>
+        <w:t>diga Que</w:t>
+      </w:r>
+      <w:proofErr w:type="gramEnd"/>
       <w:r>
         <w:rPr>
           <w:color w:val="FF0000"/>
         </w:rPr>
-        <w:t>E desejar profundo</w:t>
-      </w:r>
-      <w:r>
-        <w:rPr>
-          <w:color w:val="FF0000"/>
-        </w:rPr>
-        <w:t xml:space="preserve"> v</w:t>
-      </w:r>
-      <w:r>
-        <w:rPr>
-          <w:color w:val="FF0000"/>
-        </w:rPr>
-        <w:t xml:space="preserve">ocê será </w:t>
-      </w:r>
-      <w:proofErr w:type="gramStart"/>
-      <w:r>
-        <w:rPr>
-          <w:color w:val="FF0000"/>
-        </w:rPr>
-        <w:t>capaz</w:t>
-      </w:r>
-      <w:r>
-        <w:rPr>
-          <w:color w:val="FF0000"/>
-        </w:rPr>
-        <w:t xml:space="preserve"> </w:t>
-      </w:r>
-      <w:r>
-        <w:rPr>
-          <w:color w:val="FF0000"/>
-        </w:rPr>
-        <w:t>De</w:t>
-      </w:r>
-      <w:proofErr w:type="gramEnd"/>
-      <w:r>
-        <w:rPr>
-          <w:color w:val="FF0000"/>
-        </w:rPr>
-        <w:t xml:space="preserve"> sacudir o mundo</w:t>
-      </w:r>
-      <w:r>
-        <w:rPr>
-          <w:color w:val="FF0000"/>
-        </w:rPr>
-        <w:t xml:space="preserve"> </w:t>
-      </w:r>
-      <w:r>
-        <w:rPr>
-          <w:color w:val="FF0000"/>
-        </w:rPr>
-        <w:t>Vai!</w:t>
-      </w:r>
-      <w:r>
-        <w:rPr>
-          <w:color w:val="FF0000"/>
-        </w:rPr>
-        <w:t xml:space="preserve"> </w:t>
-      </w:r>
-      <w:r>
-        <w:rPr>
-          <w:color w:val="FF0000"/>
-        </w:rPr>
-        <w:t>Tente outra vez!</w:t>
-      </w:r>
-      <w:r>
-        <w:rPr>
-          <w:color w:val="FF0000"/>
-        </w:rPr>
-        <w:t xml:space="preserve"> </w:t>
-      </w:r>
-      <w:r>
-        <w:rPr>
-          <w:color w:val="FF0000"/>
-        </w:rPr>
-        <w:t xml:space="preserve">E não </w:t>
-      </w:r>
-      <w:proofErr w:type="gramStart"/>
-      <w:r>
-        <w:rPr>
-          <w:color w:val="FF0000"/>
-        </w:rPr>
-        <w:t>diga</w:t>
-      </w:r>
-      <w:r>
-        <w:rPr>
-          <w:color w:val="FF0000"/>
-        </w:rPr>
-        <w:t xml:space="preserve"> </w:t>
-      </w:r>
-      <w:r>
-        <w:rPr>
-          <w:color w:val="FF0000"/>
-        </w:rPr>
-        <w:t>Que</w:t>
-      </w:r>
-      <w:proofErr w:type="gramEnd"/>
-      <w:r>
-        <w:rPr>
-          <w:color w:val="FF0000"/>
-        </w:rPr>
-        <w:t xml:space="preserve"> a vitória está perdida</w:t>
-      </w:r>
-      <w:r>
-        <w:rPr>
-          <w:color w:val="FF0000"/>
-        </w:rPr>
-        <w:t xml:space="preserve"> </w:t>
-      </w:r>
-      <w:r>
-        <w:rPr>
-          <w:color w:val="FF0000"/>
-        </w:rPr>
-        <w:t>Se é de batalhas</w:t>
-      </w:r>
-      <w:r>
-        <w:rPr>
-          <w:color w:val="FF0000"/>
-        </w:rPr>
-        <w:t xml:space="preserve"> </w:t>
-      </w:r>
-      <w:r>
-        <w:rPr>
-          <w:color w:val="FF0000"/>
-        </w:rPr>
-        <w:t>Que se vive a vida</w:t>
-      </w:r>
-      <w:r>
-        <w:rPr>
-          <w:color w:val="FF0000"/>
-        </w:rPr>
-        <w:t xml:space="preserve"> </w:t>
-      </w:r>
-      <w:r>
-        <w:rPr>
-          <w:color w:val="FF0000"/>
-        </w:rPr>
-        <w:t>Tente outra vez!</w:t>
+        <w:t xml:space="preserve"> a vitória está perdida Se é de batalhas Que se vive a vida Tente outra vez!</w:t>
       </w:r>
     </w:p>
     <w:sectPr>
